--- a/handouts/word/L2-machine-learning.docx
+++ b/handouts/word/L2-machine-learning.docx
@@ -11,6 +11,8 @@
           <w:lang w:val="en-GB"/>
         </w:rPr>
       </w:pPr>
+      <w:bookmarkStart w:id="0" w:name="_GoBack"/>
+      <w:bookmarkEnd w:id="0"/>
       <w:r>
         <w:rPr>
           <w:b w:val="0"/>
@@ -157,7 +159,35 @@
           <w:rStyle w:val="IntenseEmphasis"/>
           <w:lang w:val="en-GB"/>
         </w:rPr>
-        <w:t>COMP3005/Computer Vision</w:t>
+        <w:t>COMP3</w:t>
+      </w:r>
+      <w:r>
+        <w:rPr>
+          <w:rStyle w:val="IntenseEmphasis"/>
+          <w:lang w:val="en-GB"/>
+        </w:rPr>
+        <w:t>2</w:t>
+      </w:r>
+      <w:r>
+        <w:rPr>
+          <w:rStyle w:val="IntenseEmphasis"/>
+          <w:lang w:val="en-GB"/>
+        </w:rPr>
+        <w:t>0</w:t>
+      </w:r>
+      <w:r>
+        <w:rPr>
+          <w:rStyle w:val="IntenseEmphasis"/>
+          <w:lang w:val="en-GB"/>
+        </w:rPr>
+        <w:t xml:space="preserve">4/COMP6223 - </w:t>
+      </w:r>
+      <w:r>
+        <w:rPr>
+          <w:rStyle w:val="IntenseEmphasis"/>
+          <w:lang w:val="en-GB"/>
+        </w:rPr>
+        <w:t>Computer Vision</w:t>
       </w:r>
     </w:p>
     <w:p>
@@ -328,16 +358,16 @@
           <w:lang w:val="en-GB"/>
         </w:rPr>
       </w:pPr>
-      <w:bookmarkStart w:id="0" w:name="OLE_LINK1"/>
-      <w:bookmarkStart w:id="1" w:name="OLE_LINK2"/>
+      <w:bookmarkStart w:id="1" w:name="OLE_LINK1"/>
+      <w:bookmarkStart w:id="2" w:name="OLE_LINK2"/>
       <w:r>
         <w:rPr>
           <w:lang w:val="en-GB"/>
         </w:rPr>
         <w:t>F</w:t>
       </w:r>
-      <w:bookmarkEnd w:id="0"/>
       <w:bookmarkEnd w:id="1"/>
+      <w:bookmarkEnd w:id="2"/>
       <w:r>
         <w:rPr>
           <w:lang w:val="en-GB"/>
@@ -386,8 +416,9 @@
         </w:rPr>
         <w:t xml:space="preserve"> that transforms raw data into </w:t>
       </w:r>
-      <w:bookmarkStart w:id="2" w:name="OLE_LINK21"/>
-      <w:bookmarkStart w:id="3" w:name="OLE_LINK22"/>
+      <w:bookmarkStart w:id="3" w:name="OLE_LINK21"/>
+      <w:bookmarkStart w:id="4" w:name="OLE_LINK22"/>
+      <w:proofErr w:type="spellStart"/>
       <w:r>
         <w:rPr>
           <w:b/>
@@ -404,8 +435,9 @@
         </w:rPr>
         <w:t>vectors</w:t>
       </w:r>
-      <w:bookmarkEnd w:id="2"/>
       <w:bookmarkEnd w:id="3"/>
+      <w:bookmarkEnd w:id="4"/>
+      <w:proofErr w:type="spellEnd"/>
       <w:r>
         <w:rPr>
           <w:sz w:val="22"/>
@@ -1480,6 +1512,7 @@
         </w:rPr>
         <w:t xml:space="preserve">A linear classifier tries to learn a </w:t>
       </w:r>
+      <w:proofErr w:type="spellStart"/>
       <w:r>
         <w:rPr>
           <w:b/>
@@ -1488,6 +1521,7 @@
         </w:rPr>
         <w:t>hyperplane</w:t>
       </w:r>
+      <w:proofErr w:type="spellEnd"/>
       <w:r>
         <w:rPr>
           <w:sz w:val="22"/>
@@ -1514,7 +1548,39 @@
           <w:sz w:val="22"/>
           <w:lang w:val="en-GB"/>
         </w:rPr>
-        <w:t xml:space="preserve">Practically speaking, there are an infinite number of possible hyperplanes. In the real world, the data might not be completely linearly separable, so algorithms for learning a hyperplane try to </w:t>
+        <w:t xml:space="preserve">Practically speaking, there are an infinite number of possible </w:t>
+      </w:r>
+      <w:proofErr w:type="spellStart"/>
+      <w:r>
+        <w:rPr>
+          <w:sz w:val="22"/>
+          <w:lang w:val="en-GB"/>
+        </w:rPr>
+        <w:t>hyperplanes</w:t>
+      </w:r>
+      <w:proofErr w:type="spellEnd"/>
+      <w:r>
+        <w:rPr>
+          <w:sz w:val="22"/>
+          <w:lang w:val="en-GB"/>
+        </w:rPr>
+        <w:t xml:space="preserve">. In the real world, the data might not be completely linearly separable, so algorithms for learning a </w:t>
+      </w:r>
+      <w:proofErr w:type="spellStart"/>
+      <w:r>
+        <w:rPr>
+          <w:sz w:val="22"/>
+          <w:lang w:val="en-GB"/>
+        </w:rPr>
+        <w:t>hyperplane</w:t>
+      </w:r>
+      <w:proofErr w:type="spellEnd"/>
+      <w:r>
+        <w:rPr>
+          <w:sz w:val="22"/>
+          <w:lang w:val="en-GB"/>
+        </w:rPr>
+        <w:t xml:space="preserve"> try to </w:t>
       </w:r>
       <w:r>
         <w:rPr>
@@ -1565,7 +1631,23 @@
           <w:sz w:val="22"/>
           <w:lang w:val="en-GB"/>
         </w:rPr>
-        <w:t>to learn the hyperplane.</w:t>
+        <w:t xml:space="preserve">to learn the </w:t>
+      </w:r>
+      <w:proofErr w:type="spellStart"/>
+      <w:r>
+        <w:rPr>
+          <w:sz w:val="22"/>
+          <w:lang w:val="en-GB"/>
+        </w:rPr>
+        <w:t>hyperplane</w:t>
+      </w:r>
+      <w:proofErr w:type="spellEnd"/>
+      <w:r>
+        <w:rPr>
+          <w:sz w:val="22"/>
+          <w:lang w:val="en-GB"/>
+        </w:rPr>
+        <w:t>.</w:t>
       </w:r>
     </w:p>
     <w:p>
@@ -1586,7 +1668,23 @@
           <w:sz w:val="22"/>
           <w:lang w:val="en-GB"/>
         </w:rPr>
-        <w:t>Linear classifiers tend to be much more efficient than KNN once trained as they don’t have to hold on to the training data; only a simple check of what side of the hyperplane the unlabelled point is on is required.</w:t>
+        <w:t xml:space="preserve">Linear classifiers tend to be much more efficient than KNN once trained as they don’t have to hold on to the training data; only a simple check of what side of the </w:t>
+      </w:r>
+      <w:proofErr w:type="spellStart"/>
+      <w:r>
+        <w:rPr>
+          <w:sz w:val="22"/>
+          <w:lang w:val="en-GB"/>
+        </w:rPr>
+        <w:t>hyperplane</w:t>
+      </w:r>
+      <w:proofErr w:type="spellEnd"/>
+      <w:r>
+        <w:rPr>
+          <w:sz w:val="22"/>
+          <w:lang w:val="en-GB"/>
+        </w:rPr>
+        <w:t xml:space="preserve"> the unlabelled point is on is required.</w:t>
       </w:r>
     </w:p>
     <w:p>
@@ -1642,7 +1740,23 @@
           <w:sz w:val="22"/>
           <w:lang w:val="en-GB"/>
         </w:rPr>
-        <w:t>A standard SVM is a linear classifier, just like the Perceptron (albeit producing a different hyperplane).</w:t>
+        <w:t xml:space="preserve">A standard SVM is a linear classifier, just like the Perceptron (albeit producing a different </w:t>
+      </w:r>
+      <w:proofErr w:type="spellStart"/>
+      <w:r>
+        <w:rPr>
+          <w:sz w:val="22"/>
+          <w:lang w:val="en-GB"/>
+        </w:rPr>
+        <w:t>hyperplane</w:t>
+      </w:r>
+      <w:proofErr w:type="spellEnd"/>
+      <w:r>
+        <w:rPr>
+          <w:sz w:val="22"/>
+          <w:lang w:val="en-GB"/>
+        </w:rPr>
+        <w:t>).</w:t>
       </w:r>
     </w:p>
     <w:p>
@@ -1907,9 +2021,8 @@
           <w:lang w:val="en-GB"/>
         </w:rPr>
       </w:pPr>
-      <w:bookmarkStart w:id="4" w:name="OLE_LINK3"/>
-      <w:bookmarkStart w:id="5" w:name="OLE_LINK4"/>
-      <w:bookmarkStart w:id="6" w:name="_GoBack"/>
+      <w:bookmarkStart w:id="5" w:name="OLE_LINK3"/>
+      <w:bookmarkStart w:id="6" w:name="OLE_LINK4"/>
       <w:r>
         <w:rPr>
           <w:rFonts w:ascii="Consolas" w:hAnsi="Consolas"/>
@@ -2118,7 +2231,6 @@
         </w:rPr>
         <w:t>The final clusters are created by assigning all points to their nearest centroid.</w:t>
       </w:r>
-      <w:bookmarkEnd w:id="4"/>
       <w:bookmarkEnd w:id="5"/>
       <w:bookmarkEnd w:id="6"/>
     </w:p>
@@ -2437,7 +2549,23 @@
           <w:sz w:val="22"/>
           <w:lang w:val="en-GB"/>
         </w:rPr>
-        <w:t xml:space="preserve">Chapter 3 of the OpenIMAJ tutorial covers k-means clustering along with some topics we’ll cover in future lectures. </w:t>
+        <w:t xml:space="preserve">Chapter 3 of the </w:t>
+      </w:r>
+      <w:proofErr w:type="spellStart"/>
+      <w:r>
+        <w:rPr>
+          <w:sz w:val="22"/>
+          <w:lang w:val="en-GB"/>
+        </w:rPr>
+        <w:t>OpenIMAJ</w:t>
+      </w:r>
+      <w:proofErr w:type="spellEnd"/>
+      <w:r>
+        <w:rPr>
+          <w:sz w:val="22"/>
+          <w:lang w:val="en-GB"/>
+        </w:rPr>
+        <w:t xml:space="preserve"> tutorial covers k-means clustering along with some topics we’ll cover in future lectures. </w:t>
       </w:r>
     </w:p>
     <w:p>
@@ -2472,7 +2600,23 @@
           <w:sz w:val="22"/>
           <w:lang w:val="en-GB"/>
         </w:rPr>
-        <w:t>, the following classes let you do supervised classification in OpenIMAJ (using KNN and a linear classifier) – you could try to use them to classify something:</w:t>
+        <w:t xml:space="preserve">, the following classes let you do supervised classification in </w:t>
+      </w:r>
+      <w:proofErr w:type="spellStart"/>
+      <w:r>
+        <w:rPr>
+          <w:sz w:val="22"/>
+          <w:lang w:val="en-GB"/>
+        </w:rPr>
+        <w:t>OpenIMAJ</w:t>
+      </w:r>
+      <w:proofErr w:type="spellEnd"/>
+      <w:r>
+        <w:rPr>
+          <w:sz w:val="22"/>
+          <w:lang w:val="en-GB"/>
+        </w:rPr>
+        <w:t xml:space="preserve"> (using KNN and a linear classifier) – you could try to use them to classify something:</w:t>
       </w:r>
     </w:p>
     <w:p>
@@ -2536,9 +2680,10 @@
       <w:footerReference w:type="default" r:id="rId19"/>
       <w:headerReference w:type="first" r:id="rId20"/>
       <w:footerReference w:type="first" r:id="rId21"/>
-      <w:pgSz w:w="11900" w:h="16840"/>
+      <w:pgSz w:w="11900" w:h="16820"/>
       <w:pgMar w:top="1134" w:right="1134" w:bottom="1134" w:left="1134" w:header="709" w:footer="709" w:gutter="0"/>
       <w:cols w:space="708"/>
+      <w:printerSettings r:id="rId22"/>
     </w:sectPr>
   </w:body>
 </w:document>
@@ -2596,7 +2741,7 @@
         <w:color w:val="BFBFBF" w:themeColor="background1" w:themeShade="BF"/>
         <w:sz w:val="18"/>
       </w:rPr>
-      <w:t xml:space="preserve">Written by Jonathon Hare, February 11, 2014.  Send any comments/bugs/typos to </w:t>
+      <w:t xml:space="preserve">Written by Jonathon Hare.  Send any comments/bugs/typos to </w:t>
     </w:r>
     <w:hyperlink r:id="rId1" w:history="1">
       <w:r>
